--- a/doc/Verifikationsziele.docx
+++ b/doc/Verifikationsziele.docx
@@ -8,15 +8,7 @@
         <w:jc w:val="center"/>
       </w:pPr>
       <w:r>
-        <w:t xml:space="preserve">Verifikationsziele </w:t>
-      </w:r>
-      <w:proofErr w:type="spellStart"/>
-      <w:r>
-        <w:t>Uppaal</w:t>
-      </w:r>
-      <w:proofErr w:type="spellEnd"/>
-      <w:r>
-        <w:t>-Modell „Autonome Taxibusse“</w:t>
+        <w:t>Verifikationsziele Uppaal-Modell „Autonome Taxibusse“</w:t>
       </w:r>
     </w:p>
     <w:sdt>
@@ -311,23 +303,7 @@
         <w:pStyle w:val="Textbody"/>
       </w:pPr>
       <w:r>
-        <w:t xml:space="preserve">Für die Verifizierung des </w:t>
-      </w:r>
-      <w:proofErr w:type="spellStart"/>
-      <w:r>
-        <w:t>Uppaal</w:t>
-      </w:r>
-      <w:proofErr w:type="spellEnd"/>
-      <w:r>
-        <w:t xml:space="preserve">-Modells wurden in Absprache mit Herrn </w:t>
-      </w:r>
-      <w:proofErr w:type="spellStart"/>
-      <w:r>
-        <w:t>Korf</w:t>
-      </w:r>
-      <w:proofErr w:type="spellEnd"/>
-      <w:r>
-        <w:t xml:space="preserve"> nachfolgende Ziele zur Verifikation festgelegt. </w:t>
+        <w:t xml:space="preserve">Für die Verifizierung des Uppaal-Modells wurden in Absprache mit Herrn Korf nachfolgende Ziele zur Verifikation festgelegt. </w:t>
       </w:r>
       <w:r>
         <w:t>Die Passagiere werden im Vorhinein über einen Generator in Java geschrieben generiert.</w:t>
@@ -372,40 +348,14 @@
       <w:r>
         <w:t xml:space="preserve">; </w:t>
       </w:r>
-      <w:proofErr w:type="spellStart"/>
-      <w:r>
-        <w:t>l_clk</w:t>
-      </w:r>
-      <w:proofErr w:type="spellEnd"/>
-      <w:r>
-        <w:t xml:space="preserve"> = lokale </w:t>
-      </w:r>
-      <w:proofErr w:type="spellStart"/>
-      <w:r>
-        <w:t>clock</w:t>
-      </w:r>
-      <w:proofErr w:type="spellEnd"/>
-      <w:r>
-        <w:t>;</w:t>
+      <w:r>
+        <w:t>l_clk = lokale clock;</w:t>
       </w:r>
       <w:r>
         <w:t xml:space="preserve"> </w:t>
       </w:r>
-      <w:proofErr w:type="spellStart"/>
-      <w:r>
-        <w:t>start</w:t>
-      </w:r>
-      <w:proofErr w:type="spellEnd"/>
-      <w:r>
-        <w:t>/</w:t>
-      </w:r>
-      <w:proofErr w:type="spellStart"/>
-      <w:r>
-        <w:t>target</w:t>
-      </w:r>
-      <w:proofErr w:type="spellEnd"/>
-      <w:r>
-        <w:t xml:space="preserve"> zufällig</w:t>
+      <w:r>
+        <w:t>start/target zufällig</w:t>
       </w:r>
       <w:r>
         <w:t xml:space="preserve"> oder gezielt in Konflikt</w:t>
@@ -417,51 +367,28 @@
         <w:t>400</w:t>
       </w:r>
       <w:r>
+        <w:t xml:space="preserve"> ticks</w:t>
+      </w:r>
+    </w:p>
+    <w:p>
+      <w:pPr>
+        <w:pStyle w:val="Textbody"/>
+      </w:pPr>
+      <w:r>
+        <w:t>Taxi:</w:t>
+      </w:r>
+      <w:r>
+        <w:t xml:space="preserve"> Anzahl = 1;</w:t>
+      </w:r>
+      <w:r>
         <w:t xml:space="preserve"> </w:t>
       </w:r>
-      <w:proofErr w:type="spellStart"/>
-      <w:r>
-        <w:t>ticks</w:t>
-      </w:r>
-      <w:proofErr w:type="spellEnd"/>
-    </w:p>
-    <w:p>
-      <w:pPr>
-        <w:pStyle w:val="Textbody"/>
-      </w:pPr>
-      <w:r>
-        <w:t>Taxi:</w:t>
-      </w:r>
-      <w:r>
-        <w:t xml:space="preserve"> Anzahl = 1;</w:t>
-      </w:r>
-      <w:r>
-        <w:t xml:space="preserve"> </w:t>
-      </w:r>
       <w:r>
         <w:t xml:space="preserve">Sitze = 7; </w:t>
       </w:r>
-      <w:proofErr w:type="spellStart"/>
-      <w:r>
-        <w:t>l_clk</w:t>
-      </w:r>
-      <w:proofErr w:type="spellEnd"/>
-      <w:r>
-        <w:t xml:space="preserve"> = lokale </w:t>
-      </w:r>
-      <w:proofErr w:type="spellStart"/>
-      <w:r>
-        <w:t>clock</w:t>
-      </w:r>
-      <w:proofErr w:type="spellEnd"/>
-      <w:r>
-        <w:t xml:space="preserve">; maximale Rundenzeit 890 </w:t>
-      </w:r>
-      <w:proofErr w:type="spellStart"/>
-      <w:r>
-        <w:t>ticks</w:t>
-      </w:r>
-      <w:proofErr w:type="spellEnd"/>
+      <w:r>
+        <w:t>l_clk = lokale clock; maximale Rundenzeit 890 ticks</w:t>
+      </w:r>
     </w:p>
     <w:p>
       <w:pPr>
@@ -551,84 +478,10 @@
         <w:pStyle w:val="Textbody"/>
       </w:pPr>
       <w:r>
-        <w:t xml:space="preserve">Passagiere sind mit dem obigen Automaten realisiert. Ein Passagier wartet eine gegebene (pseudo-zufällige) Zahl und meldet sich dann im System (Anmelde-Server) an. Danach gelangt er in den Zustand </w:t>
-      </w:r>
-      <w:proofErr w:type="spellStart"/>
-      <w:r>
-        <w:t>Wait</w:t>
-      </w:r>
-      <w:proofErr w:type="spellEnd"/>
-      <w:r>
-        <w:t xml:space="preserve">, welcher einen Zeugen-Zustand </w:t>
-      </w:r>
-      <w:proofErr w:type="spellStart"/>
-      <w:r>
-        <w:t>WaitTimeout</w:t>
-      </w:r>
-      <w:proofErr w:type="spellEnd"/>
-      <w:r>
-        <w:t xml:space="preserve"> besitzt, der kurzzeitig betreten wird, wenn der Passagier eine bestimmte Zeit wartet, ohne dass ein Taxi ihn einsammelt. Wenn ein Taxi an seiner Station vorbeifährt, dann durchläuft der Passagier die Zustände Pickup und </w:t>
-      </w:r>
-      <w:proofErr w:type="spellStart"/>
-      <w:r>
-        <w:t>TakeSeat</w:t>
-      </w:r>
-      <w:proofErr w:type="spellEnd"/>
-      <w:r>
-        <w:t xml:space="preserve">. Ist das Taxi bereits voll, so geht er in den Zustand </w:t>
-      </w:r>
-      <w:proofErr w:type="spellStart"/>
-      <w:r>
-        <w:t>Wait</w:t>
-      </w:r>
-      <w:proofErr w:type="spellEnd"/>
-      <w:r>
-        <w:t xml:space="preserve"> zurück und durchläuft dabei den Zeugen-Zustand </w:t>
-      </w:r>
-      <w:proofErr w:type="spellStart"/>
-      <w:r>
-        <w:t>SeatsFull</w:t>
-      </w:r>
-      <w:proofErr w:type="spellEnd"/>
-      <w:r>
-        <w:t xml:space="preserve">. Hat das Taxi freie Plätze, dann gelangt er stattdessen in </w:t>
-      </w:r>
-      <w:proofErr w:type="spellStart"/>
-      <w:r>
-        <w:t>Seated</w:t>
-      </w:r>
-      <w:proofErr w:type="spellEnd"/>
-      <w:r>
-        <w:t xml:space="preserve">, welcher auch einen Zeugen-Zustand </w:t>
-      </w:r>
-      <w:proofErr w:type="spellStart"/>
-      <w:r>
-        <w:t>SeatedTimeout</w:t>
-      </w:r>
-      <w:proofErr w:type="spellEnd"/>
-      <w:r>
-        <w:t xml:space="preserve"> besitzt, der kurzzeitig betreten wird, wenn der Passagier eine bestimmte Zeit im Taxi sitzt. Der weitere Pfad (</w:t>
-      </w:r>
-      <w:proofErr w:type="spellStart"/>
-      <w:r>
-        <w:t>Dropoff</w:t>
-      </w:r>
-      <w:proofErr w:type="spellEnd"/>
-      <w:r>
-        <w:t xml:space="preserve">-&gt;Arrival) wird betreten, wenn das Taxi an der Ziel-Haltestelle hält. Hält das Taxi an einer anderen Haltestelle als das Ziel, dann geht der Passagier zurück in den </w:t>
-      </w:r>
-      <w:proofErr w:type="spellStart"/>
-      <w:r>
-        <w:t>Seate</w:t>
-      </w:r>
-      <w:bookmarkStart w:id="0" w:name="_GoBack"/>
-      <w:bookmarkEnd w:id="0"/>
-      <w:r>
-        <w:t>d</w:t>
-      </w:r>
-      <w:proofErr w:type="spellEnd"/>
-      <w:r>
-        <w:t>-Zustand.</w:t>
+        <w:t>Passagiere sind mit dem obigen Automaten realisiert. Ein Passagier wartet eine gegebene (pseudo-zufällige) Zahl und meldet sich dann im System (Anmelde-Server) an. Danach gelangt er in den Zustand Wait</w:t>
+      </w:r>
+      <w:r>
+        <w:t>, welcher einen Zeugen-Zustand WaitTimeout besitzt, der kurzzeitig betreten wird, wenn der Passagier eine bestimmte Zeit wartet, ohne dass ein Taxi ihn einsammelt. Wenn ein Taxi an seiner Station vorbeifährt, dann durchläuft der Passagier die Zustände Pickup und TakeSeat. Ist das Taxi bereits voll, so geht er in den Zustand Wait zurück und durchläuft dabei den Zeugen-Zustand SeatsFull. Hat das Taxi freie Plätze, dann gelangt er stattdessen in Seated, welcher auch einen Zeugen-Zustand SeatedTimeout besitzt, der kurzzeitig betreten wird, wenn der Passagier eine bestimmte Zeit im Taxi sitzt. Der weitere Pfad (Dropoff-&gt;Arrival) wird betreten, wenn das Taxi an der Ziel-Haltestelle hält. Hält das Taxi an einer anderen Haltestelle als das Ziel, dann geht der Passagier zurück in den Seated-Zustand.</w:t>
       </w:r>
     </w:p>
     <w:p>
@@ -720,15 +573,7 @@
         <w:t xml:space="preserve">Das Taxi besteht aus Zuständen, die einerseits eine Rund-Route über 5 Haltestellen repräsentieren und andererseits die Kommunikation mit dem Koordinator-Server durchführen. Die Gefahrenen Routen sind die roten Transitionen mit jeweils unterschiedlichen Zeiten, die benötigt werden. Danach stellt das Taxi die Kommunikation mit dem Koordinator-Server her und </w:t>
       </w:r>
       <w:r>
-        <w:t>im Zustand ‚</w:t>
-      </w:r>
-      <w:proofErr w:type="spellStart"/>
-      <w:r>
-        <w:t>X’ex</w:t>
-      </w:r>
-      <w:proofErr w:type="spellEnd"/>
-      <w:r>
-        <w:t xml:space="preserve"> findet der Austausch der Passagiere statt (Passagiere steigen aus -&gt; neue Passagiere steigen ein), woraufhin der Koordinator-Server das Taxi befehligt, weiter zu fahren.</w:t>
+        <w:t>im Zustand ‚X’ex findet der Austausch der Passagiere statt (Passagiere steigen aus -&gt; neue Passagiere steigen ein), woraufhin der Koordinator-Server das Taxi befehligt, weiter zu fahren.</w:t>
       </w:r>
     </w:p>
     <w:p>
@@ -815,47 +660,7 @@
         <w:pStyle w:val="Textbody"/>
       </w:pPr>
       <w:r>
-        <w:t>Der Anmelde-Server besteht aus einem Request-</w:t>
-      </w:r>
-      <w:proofErr w:type="spellStart"/>
-      <w:r>
-        <w:t>Acknowledge</w:t>
-      </w:r>
-      <w:proofErr w:type="spellEnd"/>
-      <w:r>
-        <w:t xml:space="preserve"> Anmelde-Verfahren für die Passagiere mit nachfolgendem Austausch der Start- und Ziel-</w:t>
-      </w:r>
-      <w:proofErr w:type="spellStart"/>
-      <w:r>
-        <w:t>Halstestellen</w:t>
-      </w:r>
-      <w:proofErr w:type="spellEnd"/>
-      <w:r>
-        <w:t xml:space="preserve">, welche dann in den beiden Arrays </w:t>
-      </w:r>
-      <w:proofErr w:type="spellStart"/>
-      <w:r>
-        <w:t>wait</w:t>
-      </w:r>
-      <w:proofErr w:type="spellEnd"/>
-      <w:r>
-        <w:t xml:space="preserve">[MAX_STATION] und </w:t>
-      </w:r>
-      <w:proofErr w:type="spellStart"/>
-      <w:r>
-        <w:t>want</w:t>
-      </w:r>
-      <w:proofErr w:type="spellEnd"/>
-      <w:r>
-        <w:t xml:space="preserve">[MAX_STATION] registriert werden. Die Indexe beider Arrays repräsentieren die Haltestellen mit den Nummern </w:t>
-      </w:r>
-      <w:proofErr w:type="gramStart"/>
-      <w:r>
-        <w:t>0..</w:t>
-      </w:r>
-      <w:proofErr w:type="gramEnd"/>
-      <w:r>
-        <w:t>4.</w:t>
+        <w:t>Der Anmelde-Server besteht aus einem Request-Acknowledge Anmelde-Verfahren für die Passagiere mit nachfolgendem Austausch der Start- und Ziel-Halstestellen, welche dann in den beiden Arrays wait[MAX_STATION] und want[MAX_STATION] registriert werden. Die Indexe beider Arrays repräsentieren die Haltestellen mit den Nummern 0..4.</w:t>
       </w:r>
     </w:p>
     <w:p>
@@ -1064,39 +869,7 @@
         </w:numPr>
       </w:pPr>
       <w:r>
-        <w:t xml:space="preserve">Um zu verifizieren, dass kein Passagier eine bestimmte Wartezeit überschreitet, wurde eine Kante vom </w:t>
-      </w:r>
-      <w:proofErr w:type="spellStart"/>
-      <w:r>
-        <w:t>Wait</w:t>
-      </w:r>
-      <w:proofErr w:type="spellEnd"/>
-      <w:r>
-        <w:t xml:space="preserve">-Zustand zu einem </w:t>
-      </w:r>
-      <w:proofErr w:type="spellStart"/>
-      <w:r>
-        <w:t>WaitTimeout</w:t>
-      </w:r>
-      <w:proofErr w:type="spellEnd"/>
-      <w:r>
-        <w:t xml:space="preserve">-Zustand zugefügt, die mit einer </w:t>
-      </w:r>
-      <w:proofErr w:type="spellStart"/>
-      <w:r>
-        <w:t>Guard</w:t>
-      </w:r>
-      <w:proofErr w:type="spellEnd"/>
-      <w:r>
-        <w:t xml:space="preserve"> </w:t>
-      </w:r>
-      <w:proofErr w:type="spellStart"/>
-      <w:r>
-        <w:t>l_clk</w:t>
-      </w:r>
-      <w:proofErr w:type="spellEnd"/>
-      <w:r>
-        <w:t xml:space="preserve"> &gt; </w:t>
+        <w:t xml:space="preserve">Um zu verifizieren, dass kein Passagier eine bestimmte Wartezeit überschreitet, wurde eine Kante vom Wait-Zustand zu einem WaitTimeout-Zustand zugefügt, die mit einer Guard l_clk &gt; </w:t>
       </w:r>
       <w:r>
         <w:t>900</w:t>
@@ -1138,7 +911,13 @@
         <w:ind w:left="720"/>
       </w:pPr>
       <w:r>
-        <w:t>Wertet die Formel wahr aus, dann gibt es mindestens 1 Passagier, der zu lange wartet. In diesem konkreten Testfall tut er dies aufgrund des gewählten Timeouts</w:t>
+        <w:t xml:space="preserve">Wertet die Formel </w:t>
+      </w:r>
+      <w:r>
+        <w:t>falsch</w:t>
+      </w:r>
+      <w:r>
+        <w:t xml:space="preserve"> aus, dann gibt es mindestens 1 Passagier, der zu lange wartet. In diesem konkreten Testfall tut er dies aufgrund des gewählten Timeouts</w:t>
       </w:r>
       <w:r>
         <w:t>.</w:t>
@@ -1395,45 +1174,88 @@
         </w:numPr>
       </w:pPr>
       <w:r>
-        <w:t xml:space="preserve">Um zu verifizieren, dass kein Passagier eine bestimmte Gesamtfahrzeit überschreitet, wurde eine Kante vom </w:t>
-      </w:r>
-      <w:proofErr w:type="spellStart"/>
-      <w:r>
-        <w:t>Seated</w:t>
-      </w:r>
-      <w:proofErr w:type="spellEnd"/>
-      <w:r>
-        <w:t xml:space="preserve">-Zustand zu einem </w:t>
-      </w:r>
-      <w:proofErr w:type="spellStart"/>
-      <w:r>
-        <w:t>SeatedTimeout</w:t>
-      </w:r>
-      <w:proofErr w:type="spellEnd"/>
-      <w:r>
-        <w:t xml:space="preserve">-Zustand zugefügt, die mit einer </w:t>
-      </w:r>
-      <w:proofErr w:type="spellStart"/>
-      <w:r>
-        <w:t>Guard</w:t>
-      </w:r>
-      <w:proofErr w:type="spellEnd"/>
-      <w:r>
-        <w:t xml:space="preserve"> </w:t>
-      </w:r>
-      <w:proofErr w:type="spellStart"/>
-      <w:r>
-        <w:t>l_clk</w:t>
-      </w:r>
-      <w:proofErr w:type="spellEnd"/>
-      <w:r>
-        <w:t xml:space="preserve"> &gt; </w:t>
+        <w:t xml:space="preserve">Um zu verifizieren, dass kein Passagier eine bestimmte Gesamtfahrzeit überschreitet, wurde eine Kante vom Seated-Zustand zu einem SeatedTimeout-Zustand zugefügt, die mit einer Guard l_clk &gt; </w:t>
       </w:r>
       <w:r>
         <w:t>900</w:t>
       </w:r>
       <w:r>
         <w:t xml:space="preserve"> versehen wurde, was in etwa einer Rundfahrt entspricht. Die Verifikation findet konkret mit folgender Syntax statt:</w:t>
+      </w:r>
+    </w:p>
+    <w:p>
+      <w:pPr>
+        <w:pStyle w:val="Textbody"/>
+        <w:ind w:left="360" w:firstLine="349"/>
+        <w:rPr>
+          <w:lang w:val="en-US"/>
+        </w:rPr>
+      </w:pPr>
+      <w:r>
+        <w:rPr>
+          <w:lang w:val="en-US"/>
+        </w:rPr>
+        <w:t>A[] not (</w:t>
+      </w:r>
+      <w:r>
+        <w:rPr>
+          <w:lang w:val="en-US"/>
+        </w:rPr>
+        <w:t>Pass</w:t>
+      </w:r>
+      <w:r>
+        <w:rPr>
+          <w:lang w:val="en-US"/>
+        </w:rPr>
+        <w:t>0</w:t>
+      </w:r>
+      <w:r>
+        <w:rPr>
+          <w:lang w:val="en-US"/>
+        </w:rPr>
+        <w:t>.SeatedTimeout</w:t>
+      </w:r>
+      <w:r>
+        <w:rPr>
+          <w:lang w:val="en-US"/>
+        </w:rPr>
+        <w:t xml:space="preserve"> or P</w:t>
+      </w:r>
+      <w:r>
+        <w:rPr>
+          <w:lang w:val="en-US"/>
+        </w:rPr>
+        <w:t>ass</w:t>
+      </w:r>
+      <w:r>
+        <w:rPr>
+          <w:lang w:val="en-US"/>
+        </w:rPr>
+        <w:t>1</w:t>
+      </w:r>
+      <w:r>
+        <w:rPr>
+          <w:lang w:val="en-US"/>
+        </w:rPr>
+        <w:t>.SeatedTimeout or Pass</w:t>
+      </w:r>
+      <w:r>
+        <w:rPr>
+          <w:lang w:val="en-US"/>
+        </w:rPr>
+        <w:t>2</w:t>
+      </w:r>
+      <w:r>
+        <w:rPr>
+          <w:lang w:val="en-US"/>
+        </w:rPr>
+        <w:t>.SeatedTimeout or …</w:t>
+      </w:r>
+      <w:r>
+        <w:rPr>
+          <w:lang w:val="en-US"/>
+        </w:rPr>
+        <w:t>)</w:t>
       </w:r>
     </w:p>
     <w:p>
@@ -1441,74 +1263,19 @@
         <w:pStyle w:val="Textbody"/>
         <w:ind w:left="720"/>
         <w:rPr>
-          <w:lang w:val="en-US"/>
-        </w:rPr>
-      </w:pPr>
-      <w:r>
-        <w:rPr>
-          <w:lang w:val="en-US"/>
-        </w:rPr>
-        <w:t>E&lt;&gt; Pass</w:t>
-      </w:r>
-      <w:r>
-        <w:rPr>
-          <w:lang w:val="en-US"/>
-        </w:rPr>
-        <w:t>0</w:t>
-      </w:r>
-      <w:r>
-        <w:rPr>
-          <w:lang w:val="en-US"/>
-        </w:rPr>
-        <w:t>.SeatedTimeout</w:t>
-      </w:r>
-      <w:r>
-        <w:rPr>
-          <w:lang w:val="en-US"/>
-        </w:rPr>
-        <w:t xml:space="preserve"> or P</w:t>
-      </w:r>
-      <w:r>
-        <w:rPr>
-          <w:lang w:val="en-US"/>
-        </w:rPr>
-        <w:t>ass</w:t>
-      </w:r>
-      <w:r>
-        <w:rPr>
-          <w:lang w:val="en-US"/>
-        </w:rPr>
-        <w:t>1</w:t>
-      </w:r>
-      <w:r>
-        <w:rPr>
-          <w:lang w:val="en-US"/>
-        </w:rPr>
-        <w:t>.SeatedTimeout or Pass</w:t>
-      </w:r>
-      <w:r>
-        <w:rPr>
-          <w:lang w:val="en-US"/>
-        </w:rPr>
-        <w:t>2</w:t>
-      </w:r>
-      <w:r>
-        <w:rPr>
-          <w:lang w:val="en-US"/>
-        </w:rPr>
-        <w:t>.SeatedTimeout or …</w:t>
-      </w:r>
-    </w:p>
-    <w:p>
-      <w:pPr>
-        <w:pStyle w:val="Textbody"/>
-        <w:ind w:left="720"/>
-        <w:rPr>
           <w:noProof/>
         </w:rPr>
       </w:pPr>
       <w:r>
-        <w:t>Wertet die Formel wahr aus, dann gibt es mindestens 1 Passagier, der sich länger als 1 Runde im Taxi befindet. Da er dabei mindestens 1-mal an seiner Ziel-Haltestelle vorbei kommt sollte dies nicht passieren. Das Ergebnis ist wie folgt:</w:t>
+        <w:t xml:space="preserve">Wertet die Formel </w:t>
+      </w:r>
+      <w:r>
+        <w:t>falsch</w:t>
+      </w:r>
+      <w:bookmarkStart w:id="0" w:name="_GoBack"/>
+      <w:bookmarkEnd w:id="0"/>
+      <w:r>
+        <w:t xml:space="preserve"> aus, dann gibt es mindestens 1 Passagier, der sich länger als 1 Runde im Taxi befindet. Da er dabei mindestens 1-mal an seiner Ziel-Haltestelle vorbei kommt sollte dies nicht passieren. Das Ergebnis ist wie folgt:</w:t>
       </w:r>
       <w:r>
         <w:rPr>
@@ -2060,15 +1827,7 @@
         <w:t>Um zu verifizieren, dass alle Passagiere das erste Taxi nehmen, was an ihrer Haltestelle ankommt, wird die Kante betrachtet, die bei einem Austausch genommen wird, wenn bereits alle Sitze belegt sind</w:t>
       </w:r>
       <w:r>
-        <w:t xml:space="preserve"> (</w:t>
-      </w:r>
-      <w:proofErr w:type="spellStart"/>
-      <w:r>
-        <w:t>SeatsFull</w:t>
-      </w:r>
-      <w:proofErr w:type="spellEnd"/>
-      <w:r>
-        <w:t>). Diese darf nicht genommen werden, wenn das Taxi freie Sitze hat. Die Formel lautet wie folgt</w:t>
+        <w:t xml:space="preserve"> (SeatsFull). Diese darf nicht genommen werden, wenn das Taxi freie Sitze hat. Die Formel lautet wie folgt</w:t>
       </w:r>
       <w:r>
         <w:t>:</w:t>
@@ -2392,15 +2151,7 @@
         <w:ind w:left="720"/>
       </w:pPr>
       <w:r>
-        <w:t xml:space="preserve">A[] </w:t>
-      </w:r>
-      <w:proofErr w:type="spellStart"/>
-      <w:r>
-        <w:t>seats</w:t>
-      </w:r>
-      <w:proofErr w:type="spellEnd"/>
-      <w:r>
-        <w:t>[1] &lt;= 7</w:t>
+        <w:t>A[] seats[1] &lt;= 7</w:t>
       </w:r>
     </w:p>
     <w:p>
@@ -2732,17 +2483,7 @@
         <w:spacing w:after="140"/>
       </w:pPr>
       <w:r>
-        <w:t xml:space="preserve">Da es vorkommen kann, dass die Kapazitäten des Service zu Stoßzeiten nicht ausreichen, um alle Passagiere beim ersten </w:t>
-      </w:r>
-      <w:proofErr w:type="spellStart"/>
-      <w:proofErr w:type="gramStart"/>
-      <w:r>
-        <w:t>mal</w:t>
-      </w:r>
-      <w:proofErr w:type="spellEnd"/>
-      <w:proofErr w:type="gramEnd"/>
-      <w:r>
-        <w:t xml:space="preserve"> einzusammeln sollte es dem Taxi trotzdem möglich sein, die zurückgelassenen Passagiere bei der nächsten Rundfahrt einzusammeln. Abgesehen davon, dass dies möglich sein </w:t>
+        <w:t xml:space="preserve">Da es vorkommen kann, dass die Kapazitäten des Service zu Stoßzeiten nicht ausreichen, um alle Passagiere beim ersten mal einzusammeln sollte es dem Taxi trotzdem möglich sein, die zurückgelassenen Passagiere bei der nächsten Rundfahrt einzusammeln. Abgesehen davon, dass dies möglich sein </w:t>
       </w:r>
       <w:r>
         <w:lastRenderedPageBreak/>
@@ -2789,15 +2530,7 @@
     </w:p>
     <w:p>
       <w:r>
-        <w:t xml:space="preserve">Es ist gefordert, dass nicht mehr Passagiere ein Taxi nehmen, als </w:t>
-      </w:r>
-      <w:proofErr w:type="gramStart"/>
-      <w:r>
-        <w:t>dieses Plätze</w:t>
-      </w:r>
-      <w:proofErr w:type="gramEnd"/>
-      <w:r>
-        <w:t xml:space="preserve"> hat, da dies in der Realität nicht legal ist.</w:t>
+        <w:t>Es ist gefordert, dass nicht mehr Passagiere ein Taxi nehmen, als dieses Plätze hat, da dies in der Realität nicht legal ist.</w:t>
       </w:r>
     </w:p>
     <w:p/>
@@ -4127,6 +3860,7 @@
   <w:style w:type="character" w:default="1" w:styleId="Absatz-Standardschriftart">
     <w:name w:val="Default Paragraph Font"/>
     <w:uiPriority w:val="1"/>
+    <w:semiHidden/>
     <w:unhideWhenUsed/>
   </w:style>
   <w:style w:type="table" w:default="1" w:styleId="NormaleTabelle">
